--- a/sales/7.docx
+++ b/sales/7.docx
@@ -360,6 +360,14 @@
         </w:rPr>
         <w:t xml:space="preserve"> and business.</w:t>
       </w:r>
+      <w:r>
+        <w:rPr>
+          <w:rFonts w:ascii="Baskerville" w:eastAsia="Arial" w:hAnsi="Baskerville" w:cs="Arial"/>
+          <w:sz w:val="18"/>
+          <w:szCs w:val="18"/>
+        </w:rPr>
+        <w:t xml:space="preserve"> Fluent in Spanish.</w:t>
+      </w:r>
     </w:p>
     <w:p>
       <w:pPr>
@@ -1389,13 +1397,23 @@
           <w:szCs w:val="18"/>
         </w:rPr>
       </w:pPr>
-      <w:r>
-        <w:rPr>
-          <w:rFonts w:ascii="Baskerville" w:eastAsia="Arial" w:hAnsi="Baskerville" w:cs="Arial"/>
-          <w:sz w:val="18"/>
-          <w:szCs w:val="18"/>
-        </w:rPr>
-        <w:t>Taitien USA-</w:t>
+      <w:proofErr w:type="spellStart"/>
+      <w:r>
+        <w:rPr>
+          <w:rFonts w:ascii="Baskerville" w:eastAsia="Arial" w:hAnsi="Baskerville" w:cs="Arial"/>
+          <w:sz w:val="18"/>
+          <w:szCs w:val="18"/>
+        </w:rPr>
+        <w:t>Taitien</w:t>
+      </w:r>
+      <w:proofErr w:type="spellEnd"/>
+      <w:r>
+        <w:rPr>
+          <w:rFonts w:ascii="Baskerville" w:eastAsia="Arial" w:hAnsi="Baskerville" w:cs="Arial"/>
+          <w:sz w:val="18"/>
+          <w:szCs w:val="18"/>
+        </w:rPr>
+        <w:t xml:space="preserve"> USA-</w:t>
       </w:r>
       <w:r>
         <w:rPr>
@@ -1972,7 +1990,25 @@
           <w:sz w:val="18"/>
           <w:szCs w:val="18"/>
         </w:rPr>
-        <w:t>New Kinpo Group</w:t>
+        <w:t xml:space="preserve">New </w:t>
+      </w:r>
+      <w:proofErr w:type="spellStart"/>
+      <w:r>
+        <w:rPr>
+          <w:rFonts w:ascii="Baskerville" w:eastAsia="Arial" w:hAnsi="Baskerville" w:cs="Arial"/>
+          <w:sz w:val="18"/>
+          <w:szCs w:val="18"/>
+        </w:rPr>
+        <w:t>Kinpo</w:t>
+      </w:r>
+      <w:proofErr w:type="spellEnd"/>
+      <w:r>
+        <w:rPr>
+          <w:rFonts w:ascii="Baskerville" w:eastAsia="Arial" w:hAnsi="Baskerville" w:cs="Arial"/>
+          <w:sz w:val="18"/>
+          <w:szCs w:val="18"/>
+        </w:rPr>
+        <w:t xml:space="preserve"> Group</w:t>
       </w:r>
       <w:r>
         <w:rPr>
@@ -2670,7 +2706,25 @@
           <w:sz w:val="18"/>
           <w:szCs w:val="18"/>
         </w:rPr>
-        <w:t>leveraging engineering acumen to communicate with ODMs such as Foxconn, Pegatron and Quanta</w:t>
+        <w:t xml:space="preserve">leveraging engineering acumen to communicate with ODMs such as Foxconn, </w:t>
+      </w:r>
+      <w:proofErr w:type="spellStart"/>
+      <w:r>
+        <w:rPr>
+          <w:rFonts w:ascii="Baskerville" w:eastAsia="Arial" w:hAnsi="Baskerville" w:cs="Arial"/>
+          <w:sz w:val="18"/>
+          <w:szCs w:val="18"/>
+        </w:rPr>
+        <w:t>Pegatron</w:t>
+      </w:r>
+      <w:proofErr w:type="spellEnd"/>
+      <w:r>
+        <w:rPr>
+          <w:rFonts w:ascii="Baskerville" w:eastAsia="Arial" w:hAnsi="Baskerville" w:cs="Arial"/>
+          <w:sz w:val="18"/>
+          <w:szCs w:val="18"/>
+        </w:rPr>
+        <w:t xml:space="preserve"> and Quanta</w:t>
       </w:r>
     </w:p>
     <w:p>
@@ -4119,13 +4173,23 @@
           <w:szCs w:val="18"/>
         </w:rPr>
       </w:pPr>
-      <w:r>
-        <w:rPr>
-          <w:rFonts w:ascii="Baskerville" w:eastAsia="Arial" w:hAnsi="Baskerville" w:cs="Arial"/>
-          <w:sz w:val="18"/>
-          <w:szCs w:val="18"/>
-        </w:rPr>
-        <w:t>BenQ-Siemens Ltd</w:t>
+      <w:proofErr w:type="spellStart"/>
+      <w:r>
+        <w:rPr>
+          <w:rFonts w:ascii="Baskerville" w:eastAsia="Arial" w:hAnsi="Baskerville" w:cs="Arial"/>
+          <w:sz w:val="18"/>
+          <w:szCs w:val="18"/>
+        </w:rPr>
+        <w:t>BenQ</w:t>
+      </w:r>
+      <w:proofErr w:type="spellEnd"/>
+      <w:r>
+        <w:rPr>
+          <w:rFonts w:ascii="Baskerville" w:eastAsia="Arial" w:hAnsi="Baskerville" w:cs="Arial"/>
+          <w:sz w:val="18"/>
+          <w:szCs w:val="18"/>
+        </w:rPr>
+        <w:t>-Siemens Ltd</w:t>
       </w:r>
       <w:r>
         <w:rPr>
@@ -4250,13 +4314,23 @@
         </w:rPr>
         <w:t xml:space="preserve"> </w:t>
       </w:r>
-      <w:r>
-        <w:rPr>
-          <w:rFonts w:ascii="Baskerville" w:eastAsia="Arial" w:hAnsi="Baskerville" w:cs="Arial"/>
-          <w:sz w:val="18"/>
-          <w:szCs w:val="18"/>
-        </w:rPr>
-        <w:t>BenQ-Siemens</w:t>
+      <w:proofErr w:type="spellStart"/>
+      <w:r>
+        <w:rPr>
+          <w:rFonts w:ascii="Baskerville" w:eastAsia="Arial" w:hAnsi="Baskerville" w:cs="Arial"/>
+          <w:sz w:val="18"/>
+          <w:szCs w:val="18"/>
+        </w:rPr>
+        <w:t>BenQ</w:t>
+      </w:r>
+      <w:proofErr w:type="spellEnd"/>
+      <w:r>
+        <w:rPr>
+          <w:rFonts w:ascii="Baskerville" w:eastAsia="Arial" w:hAnsi="Baskerville" w:cs="Arial"/>
+          <w:sz w:val="18"/>
+          <w:szCs w:val="18"/>
+        </w:rPr>
+        <w:t>-Siemens</w:t>
       </w:r>
       <w:r>
         <w:rPr>
@@ -4509,6 +4583,7 @@
         </w:rPr>
         <w:t xml:space="preserve"> </w:t>
       </w:r>
+      <w:proofErr w:type="spellStart"/>
       <w:r>
         <w:rPr>
           <w:rFonts w:ascii="Baskerville" w:eastAsia="Arial" w:hAnsi="Baskerville" w:cs="Arial"/>
@@ -4517,6 +4592,7 @@
         </w:rPr>
         <w:t>BenQ's</w:t>
       </w:r>
+      <w:proofErr w:type="spellEnd"/>
       <w:r>
         <w:rPr>
           <w:rFonts w:ascii="Baskerville" w:eastAsia="Arial" w:hAnsi="Baskerville" w:cs="Arial"/>
@@ -4820,7 +4896,25 @@
           <w:sz w:val="18"/>
           <w:szCs w:val="18"/>
         </w:rPr>
-        <w:t>R&amp;D Division, ASUSTeK Inc</w:t>
+        <w:t xml:space="preserve">R&amp;D Division, </w:t>
+      </w:r>
+      <w:proofErr w:type="spellStart"/>
+      <w:r>
+        <w:rPr>
+          <w:rFonts w:ascii="Baskerville" w:eastAsia="Arial" w:hAnsi="Baskerville" w:cs="Arial"/>
+          <w:sz w:val="18"/>
+          <w:szCs w:val="18"/>
+        </w:rPr>
+        <w:t>ASUSTeK</w:t>
+      </w:r>
+      <w:proofErr w:type="spellEnd"/>
+      <w:r>
+        <w:rPr>
+          <w:rFonts w:ascii="Baskerville" w:eastAsia="Arial" w:hAnsi="Baskerville" w:cs="Arial"/>
+          <w:sz w:val="18"/>
+          <w:szCs w:val="18"/>
+        </w:rPr>
+        <w:t xml:space="preserve"> Inc</w:t>
       </w:r>
       <w:r>
         <w:rPr>
@@ -5451,73 +5545,6 @@
           <w:szCs w:val="18"/>
         </w:rPr>
         <w:t>EDUCATION</w:t>
-      </w:r>
-    </w:p>
-    <w:p>
-      <w:pPr>
-        <w:spacing w:before="13" w:line="200" w:lineRule="exact"/>
-        <w:rPr>
-          <w:rFonts w:ascii="Baskerville" w:hAnsi="Baskerville"/>
-        </w:rPr>
-      </w:pPr>
-    </w:p>
-    <w:p>
-      <w:pPr>
-        <w:ind w:left="100"/>
-        <w:rPr>
-          <w:rFonts w:ascii="Baskerville" w:eastAsia="Arial" w:hAnsi="Baskerville" w:cs="Arial"/>
-          <w:sz w:val="21"/>
-          <w:szCs w:val="21"/>
-        </w:rPr>
-      </w:pPr>
-      <w:r>
-        <w:rPr>
-          <w:rFonts w:ascii="Baskerville" w:eastAsia="Arial" w:hAnsi="Baskerville" w:cs="Arial"/>
-          <w:b/>
-          <w:sz w:val="21"/>
-          <w:szCs w:val="21"/>
-        </w:rPr>
-        <w:t>MA in International Business and Management</w:t>
-      </w:r>
-    </w:p>
-    <w:p>
-      <w:pPr>
-        <w:spacing w:before="39"/>
-        <w:ind w:left="100"/>
-        <w:rPr>
-          <w:rFonts w:ascii="Baskerville" w:eastAsia="Arial" w:hAnsi="Baskerville" w:cs="Arial"/>
-          <w:sz w:val="18"/>
-          <w:szCs w:val="18"/>
-        </w:rPr>
-      </w:pPr>
-      <w:r>
-        <w:rPr>
-          <w:rFonts w:ascii="Baskerville" w:eastAsia="Arial" w:hAnsi="Baskerville" w:cs="Arial"/>
-          <w:sz w:val="18"/>
-          <w:szCs w:val="18"/>
-        </w:rPr>
-        <w:t>{UNIVERSITY}</w:t>
-      </w:r>
-      <w:bookmarkStart w:id="0" w:name="_GoBack"/>
-      <w:bookmarkEnd w:id="0"/>
-    </w:p>
-    <w:p>
-      <w:pPr>
-        <w:spacing w:before="53"/>
-        <w:ind w:left="100"/>
-        <w:rPr>
-          <w:rFonts w:ascii="Baskerville" w:eastAsia="Arial" w:hAnsi="Baskerville" w:cs="Arial"/>
-          <w:sz w:val="18"/>
-          <w:szCs w:val="18"/>
-        </w:rPr>
-      </w:pPr>
-      <w:r>
-        <w:rPr>
-          <w:rFonts w:ascii="Baskerville" w:eastAsia="Arial" w:hAnsi="Baskerville" w:cs="Arial"/>
-          <w:sz w:val="18"/>
-          <w:szCs w:val="18"/>
-        </w:rPr>
-        <w:t>2006 to 2007</w:t>
       </w:r>
     </w:p>
     <w:p>
@@ -5589,6 +5616,8 @@
         </w:rPr>
         <w:t>1999 to 2000</w:t>
       </w:r>
+      <w:bookmarkStart w:id="0" w:name="_GoBack"/>
+      <w:bookmarkEnd w:id="0"/>
     </w:p>
     <w:p>
       <w:pPr>
